--- a/Изменения ПО Движение заказов.docx
+++ b/Изменения ПО Движение заказов.docx
@@ -80,8 +80,63 @@
       <w:pPr>
         <w:spacing w:after="0"/>
       </w:pPr>
+    </w:p>
+    <w:p>
+      <w:pPr>
+        <w:spacing w:after="0"/>
+      </w:pPr>
+      <w:r>
+        <w:t>Версия 1.0.1.11</w:t>
+      </w:r>
+    </w:p>
+    <w:p>
+      <w:pPr>
+        <w:spacing w:after="0"/>
+      </w:pPr>
+      <w:r>
+        <w:t>- изменение процедуры отправки и возврата</w:t>
+      </w:r>
+    </w:p>
+    <w:p>
+      <w:pPr>
+        <w:spacing w:after="0"/>
+      </w:pPr>
+      <w:r>
+        <w:t>- добавление этапа на подчиненном этапе только после себя</w:t>
+      </w:r>
+    </w:p>
+    <w:p>
+      <w:pPr>
+        <w:spacing w:after="0"/>
+      </w:pPr>
+      <w:r>
+        <w:t>- отключение поля Добавление сообщения на чужом этапе</w:t>
+      </w:r>
+    </w:p>
+    <w:p>
+      <w:pPr>
+        <w:spacing w:after="0"/>
+      </w:pPr>
+      <w:r>
+        <w:t>- отправка больших файлов без задержки</w:t>
+      </w:r>
+    </w:p>
+    <w:p>
+      <w:pPr>
+        <w:spacing w:after="0"/>
+      </w:pPr>
       <w:bookmarkStart w:id="0" w:name="_GoBack"/>
       <w:bookmarkEnd w:id="0"/>
+    </w:p>
+    <w:p>
+      <w:pPr>
+        <w:spacing w:after="0"/>
+      </w:pPr>
+    </w:p>
+    <w:p>
+      <w:pPr>
+        <w:spacing w:after="0"/>
+      </w:pPr>
     </w:p>
     <w:sectPr>
       <w:pgSz w:w="11906" w:h="16838"/>

--- a/Изменения ПО Движение заказов.docx
+++ b/Изменения ПО Движение заказов.docx
@@ -125,6 +125,18 @@
       <w:pPr>
         <w:spacing w:after="0"/>
       </w:pPr>
+      <w:r>
+        <w:t>-</w:t>
+      </w:r>
+      <w:r>
+        <w:rPr>
+          <w:lang w:val="en-US"/>
+        </w:rPr>
+        <w:t xml:space="preserve"> </w:t>
+      </w:r>
+      <w:r>
+        <w:t>исправлено обновление заказа из базы</w:t>
+      </w:r>
       <w:bookmarkStart w:id="0" w:name="_GoBack"/>
       <w:bookmarkEnd w:id="0"/>
     </w:p>

--- a/Изменения ПО Движение заказов.docx
+++ b/Изменения ПО Движение заказов.docx
@@ -129,21 +129,42 @@
         <w:t>-</w:t>
       </w:r>
       <w:r>
+        <w:t xml:space="preserve"> </w:t>
+      </w:r>
+      <w:r>
+        <w:t>исправлено обновление заказа из базы</w:t>
+      </w:r>
+    </w:p>
+    <w:p>
+      <w:pPr>
+        <w:spacing w:after="0"/>
+      </w:pPr>
+    </w:p>
+    <w:p>
+      <w:pPr>
+        <w:spacing w:after="0"/>
+      </w:pPr>
+      <w:r>
+        <w:t>Версия 1.0.1.12</w:t>
+      </w:r>
+    </w:p>
+    <w:p>
+      <w:pPr>
+        <w:pStyle w:val="a3"/>
+        <w:numPr>
+          <w:ilvl w:val="0"/>
+          <w:numId w:val="2"/>
+        </w:numPr>
+        <w:spacing w:after="0"/>
         <w:rPr>
           <w:lang w:val="en-US"/>
         </w:rPr>
-        <w:t xml:space="preserve"> </w:t>
-      </w:r>
-      <w:r>
-        <w:t>исправлено обновление заказа из базы</w:t>
+      </w:pPr>
+      <w:r>
+        <w:t>Добавление этапа в законченный заказ.</w:t>
       </w:r>
       <w:bookmarkStart w:id="0" w:name="_GoBack"/>
       <w:bookmarkEnd w:id="0"/>
-    </w:p>
-    <w:p>
-      <w:pPr>
-        <w:spacing w:after="0"/>
-      </w:pPr>
     </w:p>
     <w:p>
       <w:pPr>
@@ -158,6 +179,241 @@
     </w:sectPr>
   </w:body>
 </w:document>
+</file>
+
+<file path=word/numbering.xml><?xml version="1.0" encoding="utf-8"?>
+<w:numbering xmlns:wpc="http://schemas.microsoft.com/office/word/2010/wordprocessingCanvas" xmlns:cx="http://schemas.microsoft.com/office/drawing/2014/chartex" xmlns:cx1="http://schemas.microsoft.com/office/drawing/2015/9/8/chartex" xmlns:mc="http://schemas.openxmlformats.org/markup-compatibility/2006" xmlns:o="urn:schemas-microsoft-com:office:office" xmlns:r="http://schemas.openxmlformats.org/officeDocument/2006/relationships" xmlns:m="http://schemas.openxmlformats.org/officeDocument/2006/math" xmlns:v="urn:schemas-microsoft-com:vml" xmlns:wp14="http://schemas.microsoft.com/office/word/2010/wordprocessingDrawing" xmlns:wp="http://schemas.openxmlformats.org/drawingml/2006/wordprocessingDrawing" xmlns:w10="urn:schemas-microsoft-com:office:word" xmlns:w="http://schemas.openxmlformats.org/wordprocessingml/2006/main" xmlns:w14="http://schemas.microsoft.com/office/word/2010/wordml" xmlns:w15="http://schemas.microsoft.com/office/word/2012/wordml" xmlns:w16se="http://schemas.microsoft.com/office/word/2015/wordml/symex" xmlns:wpg="http://schemas.microsoft.com/office/word/2010/wordprocessingGroup" xmlns:wpi="http://schemas.microsoft.com/office/word/2010/wordprocessingInk" xmlns:wne="http://schemas.microsoft.com/office/word/2006/wordml" xmlns:wps="http://schemas.microsoft.com/office/word/2010/wordprocessingShape" mc:Ignorable="w14 w15 w16se wp14">
+  <w:abstractNum w:abstractNumId="0" w15:restartNumberingAfterBreak="0">
+    <w:nsid w:val="378A685F"/>
+    <w:multiLevelType w:val="hybridMultilevel"/>
+    <w:tmpl w:val="EE4C8688"/>
+    <w:lvl w:ilvl="0" w:tplc="235837B0">
+      <w:numFmt w:val="bullet"/>
+      <w:lvlText w:val="-"/>
+      <w:lvlJc w:val="left"/>
+      <w:pPr>
+        <w:ind w:left="720" w:hanging="360"/>
+      </w:pPr>
+      <w:rPr>
+        <w:rFonts w:ascii="Calibri" w:eastAsiaTheme="minorHAnsi" w:hAnsi="Calibri" w:cs="Calibri" w:hint="default"/>
+      </w:rPr>
+    </w:lvl>
+    <w:lvl w:ilvl="1" w:tplc="04190003" w:tentative="1">
+      <w:start w:val="1"/>
+      <w:numFmt w:val="bullet"/>
+      <w:lvlText w:val="o"/>
+      <w:lvlJc w:val="left"/>
+      <w:pPr>
+        <w:ind w:left="1440" w:hanging="360"/>
+      </w:pPr>
+      <w:rPr>
+        <w:rFonts w:ascii="Courier New" w:hAnsi="Courier New" w:cs="Courier New" w:hint="default"/>
+      </w:rPr>
+    </w:lvl>
+    <w:lvl w:ilvl="2" w:tplc="04190005" w:tentative="1">
+      <w:start w:val="1"/>
+      <w:numFmt w:val="bullet"/>
+      <w:lvlText w:val=""/>
+      <w:lvlJc w:val="left"/>
+      <w:pPr>
+        <w:ind w:left="2160" w:hanging="360"/>
+      </w:pPr>
+      <w:rPr>
+        <w:rFonts w:ascii="Wingdings" w:hAnsi="Wingdings" w:hint="default"/>
+      </w:rPr>
+    </w:lvl>
+    <w:lvl w:ilvl="3" w:tplc="04190001" w:tentative="1">
+      <w:start w:val="1"/>
+      <w:numFmt w:val="bullet"/>
+      <w:lvlText w:val=""/>
+      <w:lvlJc w:val="left"/>
+      <w:pPr>
+        <w:ind w:left="2880" w:hanging="360"/>
+      </w:pPr>
+      <w:rPr>
+        <w:rFonts w:ascii="Symbol" w:hAnsi="Symbol" w:hint="default"/>
+      </w:rPr>
+    </w:lvl>
+    <w:lvl w:ilvl="4" w:tplc="04190003" w:tentative="1">
+      <w:start w:val="1"/>
+      <w:numFmt w:val="bullet"/>
+      <w:lvlText w:val="o"/>
+      <w:lvlJc w:val="left"/>
+      <w:pPr>
+        <w:ind w:left="3600" w:hanging="360"/>
+      </w:pPr>
+      <w:rPr>
+        <w:rFonts w:ascii="Courier New" w:hAnsi="Courier New" w:cs="Courier New" w:hint="default"/>
+      </w:rPr>
+    </w:lvl>
+    <w:lvl w:ilvl="5" w:tplc="04190005" w:tentative="1">
+      <w:start w:val="1"/>
+      <w:numFmt w:val="bullet"/>
+      <w:lvlText w:val=""/>
+      <w:lvlJc w:val="left"/>
+      <w:pPr>
+        <w:ind w:left="4320" w:hanging="360"/>
+      </w:pPr>
+      <w:rPr>
+        <w:rFonts w:ascii="Wingdings" w:hAnsi="Wingdings" w:hint="default"/>
+      </w:rPr>
+    </w:lvl>
+    <w:lvl w:ilvl="6" w:tplc="04190001" w:tentative="1">
+      <w:start w:val="1"/>
+      <w:numFmt w:val="bullet"/>
+      <w:lvlText w:val=""/>
+      <w:lvlJc w:val="left"/>
+      <w:pPr>
+        <w:ind w:left="5040" w:hanging="360"/>
+      </w:pPr>
+      <w:rPr>
+        <w:rFonts w:ascii="Symbol" w:hAnsi="Symbol" w:hint="default"/>
+      </w:rPr>
+    </w:lvl>
+    <w:lvl w:ilvl="7" w:tplc="04190003" w:tentative="1">
+      <w:start w:val="1"/>
+      <w:numFmt w:val="bullet"/>
+      <w:lvlText w:val="o"/>
+      <w:lvlJc w:val="left"/>
+      <w:pPr>
+        <w:ind w:left="5760" w:hanging="360"/>
+      </w:pPr>
+      <w:rPr>
+        <w:rFonts w:ascii="Courier New" w:hAnsi="Courier New" w:cs="Courier New" w:hint="default"/>
+      </w:rPr>
+    </w:lvl>
+    <w:lvl w:ilvl="8" w:tplc="04190005" w:tentative="1">
+      <w:start w:val="1"/>
+      <w:numFmt w:val="bullet"/>
+      <w:lvlText w:val=""/>
+      <w:lvlJc w:val="left"/>
+      <w:pPr>
+        <w:ind w:left="6480" w:hanging="360"/>
+      </w:pPr>
+      <w:rPr>
+        <w:rFonts w:ascii="Wingdings" w:hAnsi="Wingdings" w:hint="default"/>
+      </w:rPr>
+    </w:lvl>
+  </w:abstractNum>
+  <w:abstractNum w:abstractNumId="1" w15:restartNumberingAfterBreak="0">
+    <w:nsid w:val="4B2101EE"/>
+    <w:multiLevelType w:val="hybridMultilevel"/>
+    <w:tmpl w:val="1DEC33A4"/>
+    <w:lvl w:ilvl="0" w:tplc="6054F74E">
+      <w:numFmt w:val="bullet"/>
+      <w:lvlText w:val="-"/>
+      <w:lvlJc w:val="left"/>
+      <w:pPr>
+        <w:ind w:left="720" w:hanging="360"/>
+      </w:pPr>
+      <w:rPr>
+        <w:rFonts w:ascii="Calibri" w:eastAsiaTheme="minorHAnsi" w:hAnsi="Calibri" w:cs="Calibri" w:hint="default"/>
+      </w:rPr>
+    </w:lvl>
+    <w:lvl w:ilvl="1" w:tplc="04190003" w:tentative="1">
+      <w:start w:val="1"/>
+      <w:numFmt w:val="bullet"/>
+      <w:lvlText w:val="o"/>
+      <w:lvlJc w:val="left"/>
+      <w:pPr>
+        <w:ind w:left="1440" w:hanging="360"/>
+      </w:pPr>
+      <w:rPr>
+        <w:rFonts w:ascii="Courier New" w:hAnsi="Courier New" w:cs="Courier New" w:hint="default"/>
+      </w:rPr>
+    </w:lvl>
+    <w:lvl w:ilvl="2" w:tplc="04190005" w:tentative="1">
+      <w:start w:val="1"/>
+      <w:numFmt w:val="bullet"/>
+      <w:lvlText w:val=""/>
+      <w:lvlJc w:val="left"/>
+      <w:pPr>
+        <w:ind w:left="2160" w:hanging="360"/>
+      </w:pPr>
+      <w:rPr>
+        <w:rFonts w:ascii="Wingdings" w:hAnsi="Wingdings" w:hint="default"/>
+      </w:rPr>
+    </w:lvl>
+    <w:lvl w:ilvl="3" w:tplc="04190001" w:tentative="1">
+      <w:start w:val="1"/>
+      <w:numFmt w:val="bullet"/>
+      <w:lvlText w:val=""/>
+      <w:lvlJc w:val="left"/>
+      <w:pPr>
+        <w:ind w:left="2880" w:hanging="360"/>
+      </w:pPr>
+      <w:rPr>
+        <w:rFonts w:ascii="Symbol" w:hAnsi="Symbol" w:hint="default"/>
+      </w:rPr>
+    </w:lvl>
+    <w:lvl w:ilvl="4" w:tplc="04190003" w:tentative="1">
+      <w:start w:val="1"/>
+      <w:numFmt w:val="bullet"/>
+      <w:lvlText w:val="o"/>
+      <w:lvlJc w:val="left"/>
+      <w:pPr>
+        <w:ind w:left="3600" w:hanging="360"/>
+      </w:pPr>
+      <w:rPr>
+        <w:rFonts w:ascii="Courier New" w:hAnsi="Courier New" w:cs="Courier New" w:hint="default"/>
+      </w:rPr>
+    </w:lvl>
+    <w:lvl w:ilvl="5" w:tplc="04190005" w:tentative="1">
+      <w:start w:val="1"/>
+      <w:numFmt w:val="bullet"/>
+      <w:lvlText w:val=""/>
+      <w:lvlJc w:val="left"/>
+      <w:pPr>
+        <w:ind w:left="4320" w:hanging="360"/>
+      </w:pPr>
+      <w:rPr>
+        <w:rFonts w:ascii="Wingdings" w:hAnsi="Wingdings" w:hint="default"/>
+      </w:rPr>
+    </w:lvl>
+    <w:lvl w:ilvl="6" w:tplc="04190001" w:tentative="1">
+      <w:start w:val="1"/>
+      <w:numFmt w:val="bullet"/>
+      <w:lvlText w:val=""/>
+      <w:lvlJc w:val="left"/>
+      <w:pPr>
+        <w:ind w:left="5040" w:hanging="360"/>
+      </w:pPr>
+      <w:rPr>
+        <w:rFonts w:ascii="Symbol" w:hAnsi="Symbol" w:hint="default"/>
+      </w:rPr>
+    </w:lvl>
+    <w:lvl w:ilvl="7" w:tplc="04190003" w:tentative="1">
+      <w:start w:val="1"/>
+      <w:numFmt w:val="bullet"/>
+      <w:lvlText w:val="o"/>
+      <w:lvlJc w:val="left"/>
+      <w:pPr>
+        <w:ind w:left="5760" w:hanging="360"/>
+      </w:pPr>
+      <w:rPr>
+        <w:rFonts w:ascii="Courier New" w:hAnsi="Courier New" w:cs="Courier New" w:hint="default"/>
+      </w:rPr>
+    </w:lvl>
+    <w:lvl w:ilvl="8" w:tplc="04190005" w:tentative="1">
+      <w:start w:val="1"/>
+      <w:numFmt w:val="bullet"/>
+      <w:lvlText w:val=""/>
+      <w:lvlJc w:val="left"/>
+      <w:pPr>
+        <w:ind w:left="6480" w:hanging="360"/>
+      </w:pPr>
+      <w:rPr>
+        <w:rFonts w:ascii="Wingdings" w:hAnsi="Wingdings" w:hint="default"/>
+      </w:rPr>
+    </w:lvl>
+  </w:abstractNum>
+  <w:num w:numId="1">
+    <w:abstractNumId w:val="1"/>
+  </w:num>
+  <w:num w:numId="2">
+    <w:abstractNumId w:val="0"/>
+  </w:num>
+</w:numbering>
 </file>
 
 <file path=word/styles.xml><?xml version="1.0" encoding="utf-8"?>
@@ -581,6 +837,17 @@
     <w:semiHidden/>
     <w:unhideWhenUsed/>
   </w:style>
+  <w:style w:type="paragraph" w:styleId="a3">
+    <w:name w:val="List Paragraph"/>
+    <w:basedOn w:val="a"/>
+    <w:uiPriority w:val="34"/>
+    <w:qFormat/>
+    <w:rsid w:val="00D337B5"/>
+    <w:pPr>
+      <w:ind w:left="720"/>
+      <w:contextualSpacing/>
+    </w:pPr>
+  </w:style>
 </w:styles>
 </file>
 

--- a/Изменения ПО Движение заказов.docx
+++ b/Изменения ПО Движение заказов.docx
@@ -129,13 +129,86 @@
         <w:t>-</w:t>
       </w:r>
       <w:r>
-        <w:rPr>
-          <w:lang w:val="en-US"/>
-        </w:rPr>
         <w:t xml:space="preserve"> </w:t>
       </w:r>
       <w:r>
         <w:t>исправлено обновление заказа из базы</w:t>
+      </w:r>
+    </w:p>
+    <w:p>
+      <w:pPr>
+        <w:spacing w:after="0"/>
+      </w:pPr>
+    </w:p>
+    <w:p>
+      <w:pPr>
+        <w:spacing w:after="0"/>
+      </w:pPr>
+      <w:r>
+        <w:t>Версия 1.2.0.3</w:t>
+      </w:r>
+    </w:p>
+    <w:p>
+      <w:pPr>
+        <w:pStyle w:val="a3"/>
+        <w:numPr>
+          <w:ilvl w:val="0"/>
+          <w:numId w:val="1"/>
+        </w:numPr>
+      </w:pPr>
+      <w:r>
+        <w:t>В главном окне добавлен столбец «Время на этапе». Это время последней отправки заказа. Также можно рассматривать как закрытие заказа.</w:t>
+      </w:r>
+    </w:p>
+    <w:p>
+      <w:pPr>
+        <w:pStyle w:val="a3"/>
+        <w:numPr>
+          <w:ilvl w:val="0"/>
+          <w:numId w:val="1"/>
+        </w:numPr>
+      </w:pPr>
+      <w:r>
+        <w:t>Там же добавлен столбец «Инициатор»</w:t>
+      </w:r>
+    </w:p>
+    <w:p>
+      <w:pPr>
+        <w:pStyle w:val="a3"/>
+        <w:numPr>
+          <w:ilvl w:val="0"/>
+          <w:numId w:val="1"/>
+        </w:numPr>
+      </w:pPr>
+      <w:r>
+        <w:t>Сумма должна работать.</w:t>
+      </w:r>
+    </w:p>
+    <w:p>
+      <w:pPr>
+        <w:pStyle w:val="a3"/>
+        <w:numPr>
+          <w:ilvl w:val="0"/>
+          <w:numId w:val="1"/>
+        </w:numPr>
+      </w:pPr>
+      <w:r>
+        <w:t>Маршрут могут редактировать у кого есть права «редактирование чужих маршрутов»</w:t>
+      </w:r>
+      <w:r>
+        <w:t xml:space="preserve"> и создатели заказа. (Существует возможность конфликта базы данных при одновременном редактировании одного заказа)</w:t>
+      </w:r>
+    </w:p>
+    <w:p>
+      <w:pPr>
+        <w:pStyle w:val="a3"/>
+        <w:numPr>
+          <w:ilvl w:val="0"/>
+          <w:numId w:val="1"/>
+        </w:numPr>
+      </w:pPr>
+      <w:r>
+        <w:t>В отчетах добавлены поля «Номер», «Время на этапе», «Инициатор». Добавлена галочка для просмотра закрытых заказов.</w:t>
       </w:r>
       <w:bookmarkStart w:id="0" w:name="_GoBack"/>
       <w:bookmarkEnd w:id="0"/>
@@ -158,6 +231,127 @@
     </w:sectPr>
   </w:body>
 </w:document>
+</file>
+
+<file path=word/numbering.xml><?xml version="1.0" encoding="utf-8"?>
+<w:numbering xmlns:wpc="http://schemas.microsoft.com/office/word/2010/wordprocessingCanvas" xmlns:cx="http://schemas.microsoft.com/office/drawing/2014/chartex" xmlns:cx1="http://schemas.microsoft.com/office/drawing/2015/9/8/chartex" xmlns:mc="http://schemas.openxmlformats.org/markup-compatibility/2006" xmlns:o="urn:schemas-microsoft-com:office:office" xmlns:r="http://schemas.openxmlformats.org/officeDocument/2006/relationships" xmlns:m="http://schemas.openxmlformats.org/officeDocument/2006/math" xmlns:v="urn:schemas-microsoft-com:vml" xmlns:wp14="http://schemas.microsoft.com/office/word/2010/wordprocessingDrawing" xmlns:wp="http://schemas.openxmlformats.org/drawingml/2006/wordprocessingDrawing" xmlns:w10="urn:schemas-microsoft-com:office:word" xmlns:w="http://schemas.openxmlformats.org/wordprocessingml/2006/main" xmlns:w14="http://schemas.microsoft.com/office/word/2010/wordml" xmlns:w15="http://schemas.microsoft.com/office/word/2012/wordml" xmlns:w16se="http://schemas.microsoft.com/office/word/2015/wordml/symex" xmlns:wpg="http://schemas.microsoft.com/office/word/2010/wordprocessingGroup" xmlns:wpi="http://schemas.microsoft.com/office/word/2010/wordprocessingInk" xmlns:wne="http://schemas.microsoft.com/office/word/2006/wordml" xmlns:wps="http://schemas.microsoft.com/office/word/2010/wordprocessingShape" mc:Ignorable="w14 w15 w16se wp14">
+  <w:abstractNum w:abstractNumId="0" w15:restartNumberingAfterBreak="0">
+    <w:nsid w:val="1EC520CC"/>
+    <w:multiLevelType w:val="hybridMultilevel"/>
+    <w:tmpl w:val="201C3D5A"/>
+    <w:lvl w:ilvl="0" w:tplc="0419000F">
+      <w:start w:val="1"/>
+      <w:numFmt w:val="decimal"/>
+      <w:lvlText w:val="%1."/>
+      <w:lvlJc w:val="left"/>
+      <w:pPr>
+        <w:ind w:left="720" w:hanging="360"/>
+      </w:pPr>
+    </w:lvl>
+    <w:lvl w:ilvl="1" w:tplc="04190019">
+      <w:start w:val="1"/>
+      <w:numFmt w:val="lowerLetter"/>
+      <w:lvlText w:val="%2."/>
+      <w:lvlJc w:val="left"/>
+      <w:pPr>
+        <w:ind w:left="1440" w:hanging="360"/>
+      </w:pPr>
+    </w:lvl>
+    <w:lvl w:ilvl="2" w:tplc="0419001B">
+      <w:start w:val="1"/>
+      <w:numFmt w:val="lowerRoman"/>
+      <w:lvlText w:val="%3."/>
+      <w:lvlJc w:val="right"/>
+      <w:pPr>
+        <w:ind w:left="2160" w:hanging="180"/>
+      </w:pPr>
+    </w:lvl>
+    <w:lvl w:ilvl="3" w:tplc="0419000F">
+      <w:start w:val="1"/>
+      <w:numFmt w:val="decimal"/>
+      <w:lvlText w:val="%4."/>
+      <w:lvlJc w:val="left"/>
+      <w:pPr>
+        <w:ind w:left="2880" w:hanging="360"/>
+      </w:pPr>
+    </w:lvl>
+    <w:lvl w:ilvl="4" w:tplc="04190019">
+      <w:start w:val="1"/>
+      <w:numFmt w:val="lowerLetter"/>
+      <w:lvlText w:val="%5."/>
+      <w:lvlJc w:val="left"/>
+      <w:pPr>
+        <w:ind w:left="3600" w:hanging="360"/>
+      </w:pPr>
+    </w:lvl>
+    <w:lvl w:ilvl="5" w:tplc="0419001B">
+      <w:start w:val="1"/>
+      <w:numFmt w:val="lowerRoman"/>
+      <w:lvlText w:val="%6."/>
+      <w:lvlJc w:val="right"/>
+      <w:pPr>
+        <w:ind w:left="4320" w:hanging="180"/>
+      </w:pPr>
+    </w:lvl>
+    <w:lvl w:ilvl="6" w:tplc="0419000F">
+      <w:start w:val="1"/>
+      <w:numFmt w:val="decimal"/>
+      <w:lvlText w:val="%7."/>
+      <w:lvlJc w:val="left"/>
+      <w:pPr>
+        <w:ind w:left="5040" w:hanging="360"/>
+      </w:pPr>
+    </w:lvl>
+    <w:lvl w:ilvl="7" w:tplc="04190019">
+      <w:start w:val="1"/>
+      <w:numFmt w:val="lowerLetter"/>
+      <w:lvlText w:val="%8."/>
+      <w:lvlJc w:val="left"/>
+      <w:pPr>
+        <w:ind w:left="5760" w:hanging="360"/>
+      </w:pPr>
+    </w:lvl>
+    <w:lvl w:ilvl="8" w:tplc="0419001B">
+      <w:start w:val="1"/>
+      <w:numFmt w:val="lowerRoman"/>
+      <w:lvlText w:val="%9."/>
+      <w:lvlJc w:val="right"/>
+      <w:pPr>
+        <w:ind w:left="6480" w:hanging="180"/>
+      </w:pPr>
+    </w:lvl>
+  </w:abstractNum>
+  <w:num w:numId="1">
+    <w:abstractNumId w:val="0"/>
+    <w:lvlOverride w:ilvl="0">
+      <w:startOverride w:val="1"/>
+    </w:lvlOverride>
+    <w:lvlOverride w:ilvl="1">
+      <w:startOverride w:val="1"/>
+    </w:lvlOverride>
+    <w:lvlOverride w:ilvl="2">
+      <w:startOverride w:val="1"/>
+    </w:lvlOverride>
+    <w:lvlOverride w:ilvl="3">
+      <w:startOverride w:val="1"/>
+    </w:lvlOverride>
+    <w:lvlOverride w:ilvl="4">
+      <w:startOverride w:val="1"/>
+    </w:lvlOverride>
+    <w:lvlOverride w:ilvl="5">
+      <w:startOverride w:val="1"/>
+    </w:lvlOverride>
+    <w:lvlOverride w:ilvl="6">
+      <w:startOverride w:val="1"/>
+    </w:lvlOverride>
+    <w:lvlOverride w:ilvl="7">
+      <w:startOverride w:val="1"/>
+    </w:lvlOverride>
+    <w:lvlOverride w:ilvl="8">
+      <w:startOverride w:val="1"/>
+    </w:lvlOverride>
+  </w:num>
+</w:numbering>
 </file>
 
 <file path=word/styles.xml><?xml version="1.0" encoding="utf-8"?>
@@ -581,6 +775,17 @@
     <w:semiHidden/>
     <w:unhideWhenUsed/>
   </w:style>
+  <w:style w:type="paragraph" w:styleId="a3">
+    <w:name w:val="List Paragraph"/>
+    <w:basedOn w:val="a"/>
+    <w:uiPriority w:val="34"/>
+    <w:qFormat/>
+    <w:rsid w:val="00617B00"/>
+    <w:pPr>
+      <w:spacing w:after="0" w:line="240" w:lineRule="auto"/>
+      <w:ind w:left="720"/>
+    </w:pPr>
+  </w:style>
 </w:styles>
 </file>
 

--- a/Изменения ПО Движение заказов.docx
+++ b/Изменения ПО Движение заказов.docx
@@ -210,18 +210,71 @@
       <w:r>
         <w:t>В отчетах добавлены поля «Номер», «Время на этапе», «Инициатор». Добавлена галочка для просмотра закрытых заказов.</w:t>
       </w:r>
+    </w:p>
+    <w:p>
+      <w:pPr>
+        <w:spacing w:after="0"/>
+      </w:pPr>
+    </w:p>
+    <w:p>
+      <w:pPr>
+        <w:spacing w:after="0"/>
+      </w:pPr>
+      <w:r>
+        <w:t>Версия 1.2.0.4</w:t>
+      </w:r>
+    </w:p>
+    <w:p>
+      <w:pPr>
+        <w:pStyle w:val="a3"/>
+        <w:numPr>
+          <w:ilvl w:val="3"/>
+          <w:numId w:val="1"/>
+        </w:numPr>
+        <w:ind w:left="709"/>
+      </w:pPr>
+      <w:r>
+        <w:t>Добавление в завершенный заказ следующего этапа.  Пользователь должен иметь прав</w:t>
+      </w:r>
+      <w:r>
+        <w:t>о</w:t>
+      </w:r>
+      <w:r>
+        <w:t xml:space="preserve"> «</w:t>
+      </w:r>
+      <w:r>
+        <w:t>продолжение завершенного заказа</w:t>
+      </w:r>
+      <w:r>
+        <w:t>».</w:t>
+      </w:r>
+    </w:p>
+    <w:p>
+      <w:pPr>
+        <w:pStyle w:val="a3"/>
+        <w:numPr>
+          <w:ilvl w:val="3"/>
+          <w:numId w:val="1"/>
+        </w:numPr>
+        <w:ind w:left="709"/>
+      </w:pPr>
+      <w:r>
+        <w:t xml:space="preserve">Удаление этапа на рассмотрении. </w:t>
+      </w:r>
+      <w:r>
+        <w:t>Пользователь должен иметь право «</w:t>
+      </w:r>
+      <w:r>
+        <w:t>удаление этапа рассмотрения</w:t>
+      </w:r>
+      <w:r>
+        <w:t>».</w:t>
+      </w:r>
+      <w:r>
+        <w:t xml:space="preserve"> После удаления заказ отправляется на следующий этап.</w:t>
+      </w:r>
       <w:bookmarkStart w:id="0" w:name="_GoBack"/>
       <w:bookmarkEnd w:id="0"/>
-    </w:p>
-    <w:p>
-      <w:pPr>
-        <w:spacing w:after="0"/>
-      </w:pPr>
-    </w:p>
-    <w:p>
-      <w:pPr>
-        <w:spacing w:after="0"/>
-      </w:pPr>
     </w:p>
     <w:sectPr>
       <w:pgSz w:w="11906" w:h="16838"/>
